--- a/teachings/Thinking about Mary Magdalene.docx
+++ b/teachings/Thinking about Mary Magdalene.docx
@@ -252,15 +252,16 @@
         <w:t xml:space="preserve"> </w:t>
       </w:r>
       <w:r>
-        <w:t xml:space="preserve">Mary of Bethany. Mary Magdalene is Mary of </w:t>
-      </w:r>
-      <w:proofErr w:type="spellStart"/>
-      <w:r>
-        <w:t>Magdala</w:t>
-      </w:r>
-      <w:proofErr w:type="spellEnd"/>
-      <w:r>
-        <w:t xml:space="preserve">, not Bethany. Well, there are a lot of Marys mentioned in the gospels, and it’s hard to tell them apart. </w:t>
+        <w:t xml:space="preserve">Mary of Bethany. Mary Magdalene is Mary of Magdala, not Bethany. Well, there </w:t>
+      </w:r>
+      <w:r>
+        <w:rPr>
+          <w:b/>
+        </w:rPr>
+        <w:t>are</w:t>
+      </w:r>
+      <w:r>
+        <w:t xml:space="preserve"> a lot of Marys mentioned in the gospels, and it’s hard to tell them apart. </w:t>
       </w:r>
     </w:p>
     <w:p/>
@@ -329,13 +330,25 @@
     <w:p/>
     <w:p>
       <w:r>
-        <w:t xml:space="preserve">Because a little later on, as Jesus is dying, we are told Mary is standing their, along with Mary the mother of Jesus and others. </w:t>
-      </w:r>
-    </w:p>
-    <w:p/>
-    <w:p>
-      <w:r>
-        <w:t>She, who provided for Jesus ought of her own means, could now only offer her presence. She, who walked from place to place with him, could only stand and watch him die.</w:t>
+        <w:t xml:space="preserve">Because a little later on, as Jesus is dying, we are told Mary is standing </w:t>
+      </w:r>
+      <w:r>
+        <w:t>there</w:t>
+      </w:r>
+      <w:r>
+        <w:t xml:space="preserve">, along with Mary the mother of Jesus and others. </w:t>
+      </w:r>
+    </w:p>
+    <w:p/>
+    <w:p>
+      <w:r>
+        <w:t xml:space="preserve">She, who provided for Jesus </w:t>
+      </w:r>
+      <w:r>
+        <w:t>out</w:t>
+      </w:r>
+      <w:r>
+        <w:t xml:space="preserve"> of her own means, could now only offer her presence. She, who walked from place to place with him, could only stand and watch him die.</w:t>
       </w:r>
     </w:p>
     <w:p/>
@@ -379,7 +392,13 @@
         <w:t>come to the tomb, find it empty</w:t>
       </w:r>
       <w:r>
-        <w:t xml:space="preserve"> but neatly arrange, </w:t>
+        <w:t xml:space="preserve"> but neatly arrange</w:t>
+      </w:r>
+      <w:r>
+        <w:t>d</w:t>
+      </w:r>
+      <w:r>
+        <w:t xml:space="preserve">, </w:t>
       </w:r>
       <w:r>
         <w:t>and they understand that he has been raised from the dead.</w:t>
@@ -397,7 +416,19 @@
         <w:t xml:space="preserve"> is inconsolable. </w:t>
       </w:r>
       <w:r>
-        <w:t>She weeps, and she weeps. And she looks inside, and sees – what does she see? We know they are angels, but did she? – she sees two angels, one where head of where the body should be, and one where the feet should be. She is crying so, that their reaction is to ask her why she was weeping.</w:t>
+        <w:t xml:space="preserve">She weeps, and she weeps. And she looks inside, and sees – what does she see? We know they are angels, but did she? – she sees two angels, one </w:t>
+      </w:r>
+      <w:r>
+        <w:t>where</w:t>
+      </w:r>
+      <w:r>
+        <w:t xml:space="preserve"> the </w:t>
+      </w:r>
+      <w:r>
+        <w:t>head</w:t>
+      </w:r>
+      <w:r>
+        <w:t xml:space="preserve"> should be, and one where the feet should be. She is crying so, that their reaction is to ask her why she was weeping.</w:t>
       </w:r>
     </w:p>
     <w:p/>
@@ -424,7 +455,13 @@
         <w:t>But Mary turns around, and sees – what does she see? We know that it is Jesus, but she thinks it is a gardener – she sees Jesus. Jesus knows all, feels all, but still a</w:t>
       </w:r>
       <w:r>
-        <w:t>sks her the same question: why is she crying? Because she thinks he is a caretaker, she hopes she knows where the body of her Lord is.</w:t>
+        <w:t>sks her the same question: why is she crying? Because she think</w:t>
+      </w:r>
+      <w:r>
+        <w:t xml:space="preserve">s he is a caretaker, she hopes </w:t>
+      </w:r>
+      <w:r>
+        <w:t>he knows where the body of her Lord is.</w:t>
       </w:r>
     </w:p>
     <w:p/>
@@ -436,7 +473,10 @@
     <w:p/>
     <w:p>
       <w:r>
-        <w:t>It is Jesus, who healed here. It is Jesus, whom she followed. It is Jesus, whom she saw die. It is Jesus, whose dead body she followed to the tomb. It is Jesus, whose dead body went missing. Jesus, alive.</w:t>
+        <w:t>It is Jesus, who healed her</w:t>
+      </w:r>
+      <w:r>
+        <w:t>. It is Jesus, whom she followed. It is Jesus, whom she saw die. It is Jesus, whose dead body she followed to the tomb. It is Jesus, whose dead body went missing. Jesus, alive.</w:t>
       </w:r>
     </w:p>
     <w:p/>
@@ -463,7 +503,19 @@
     <w:p/>
     <w:p>
       <w:r>
-        <w:t>And this is the last we here of her. Undoubtedly, she was among the disciples to whom Jesus appears, and undoubtedly, she was among the early Christians we read of in the book of Acts, but we don’t here of her by name.</w:t>
+        <w:t xml:space="preserve">And this is the last we </w:t>
+      </w:r>
+      <w:r>
+        <w:t>hear</w:t>
+      </w:r>
+      <w:r>
+        <w:t xml:space="preserve"> of her. Undoubtedly, she was among the disciples to whom Jesus appears, and undoubtedly, she was among the early Christians we read of in the book of Acts, but we don’t </w:t>
+      </w:r>
+      <w:r>
+        <w:t>hear</w:t>
+      </w:r>
+      <w:r>
+        <w:t xml:space="preserve"> of her by name.</w:t>
       </w:r>
     </w:p>
     <w:p/>
@@ -500,7 +552,13 @@
         </w:numPr>
       </w:pPr>
       <w:r>
-        <w:t>When she saw that Jesus and his followers were in need, she helped to meet that need out of her resources.</w:t>
+        <w:t>When she saw that Jesus and his followers were in ne</w:t>
+      </w:r>
+      <w:r>
+        <w:t>ed, she helped to meet that need</w:t>
+      </w:r>
+      <w:r>
+        <w:t>.</w:t>
       </w:r>
     </w:p>
     <w:p>
@@ -542,7 +600,7 @@
     <w:p/>
     <w:p>
       <w:r>
-        <w:t>When I think about Mary Magdalene, I am also struck how she is usually in the company of other friends, other women. I note that although John puts the spotlight on Mary, other accounts tell that she came with others.</w:t>
+        <w:t xml:space="preserve">When I think about Mary Magdalene, I am also struck how she is usually in the company of other friends, other women. </w:t>
       </w:r>
     </w:p>
     <w:p/>
@@ -563,7 +621,31 @@
     <w:p/>
     <w:p>
       <w:r>
-        <w:t>If Jesus had risen, but Mary and the others hadn’t been there to witness it, what would have happened? In God’s good timing, and out of Mary’s obedience, there were witnesses at the tomb. In some ways, you could even trace the start of the church to, first, Mary telling Peter and the other disciple that the body was gone, and, second, Mary’s witness that she had seen the Lord. It’s interesting to think of Mary as the first apostle.</w:t>
+        <w:t xml:space="preserve">If Jesus had risen, but Mary and the others hadn’t been there to witness it, what would have happened? In God’s good timing, and out of Mary’s obedience, there were witnesses at the tomb. </w:t>
+      </w:r>
+      <w:r>
+        <w:t>You</w:t>
+      </w:r>
+      <w:r>
+        <w:t xml:space="preserve"> could even trace the start of the church to</w:t>
+      </w:r>
+      <w:r>
+        <w:t xml:space="preserve"> </w:t>
+      </w:r>
+      <w:r>
+        <w:t>Mary</w:t>
+      </w:r>
+      <w:r>
+        <w:t>’s</w:t>
+      </w:r>
+      <w:r>
+        <w:t xml:space="preserve"> telling Peter and the other disciple that the body was gone</w:t>
+      </w:r>
+      <w:r>
+        <w:t xml:space="preserve"> and </w:t>
+      </w:r>
+      <w:r>
+        <w:t>Mary’s witness that she had seen the Lord. It’s interesting to think of Mary as the first apostle.</w:t>
       </w:r>
     </w:p>
     <w:p/>
@@ -575,7 +657,13 @@
     <w:p/>
     <w:p>
       <w:r>
-        <w:t>But this meant that she was in the right place to see the risen Lord, and to bring this good word the other disciples. This ordinary woman gets caught up in, and becomes and actor in, extraordinary things.</w:t>
+        <w:t>But this meant that she was in the right place to see the risen Lord, and to bring this good word</w:t>
+      </w:r>
+      <w:r>
+        <w:t xml:space="preserve"> to</w:t>
+      </w:r>
+      <w:r>
+        <w:t xml:space="preserve"> the other disciples. This ordinary woman gets caught up in, and becomes and actor in, extraordinary things.</w:t>
       </w:r>
     </w:p>
     <w:p/>
@@ -590,7 +678,10 @@
     <w:p/>
     <w:p>
       <w:r>
-        <w:t>What extraordinary things will God do based on your obedience? How are you being caught up in, and becoming an actor in, extraordinary things?</w:t>
+        <w:t>And I wonder: w</w:t>
+      </w:r>
+      <w:r>
+        <w:t>hat extraordinary things will God do based on your obedience? How are you being caught up in, and becoming an actor in, extraordinary things?</w:t>
       </w:r>
     </w:p>
     <w:p/>
@@ -685,15 +776,7 @@
         <w:t>The Holy Bible: New Revised Standard Version</w:t>
       </w:r>
       <w:r>
-        <w:t>. (1989). (</w:t>
-      </w:r>
-      <w:proofErr w:type="spellStart"/>
-      <w:r>
-        <w:t>Jn</w:t>
-      </w:r>
-      <w:proofErr w:type="spellEnd"/>
-      <w:r>
-        <w:t xml:space="preserve"> 20:1–18). Nashville: Thomas Nelson Publishers.</w:t>
+        <w:t>. (1989). (Jn 20:1–18). Nashville: Thomas Nelson Publishers.</w:t>
       </w:r>
     </w:p>
   </w:footnote>
